--- a/Milestone 3.docx
+++ b/Milestone 3.docx
@@ -7411,19 +7411,98 @@
       <w:pPr>
         <w:ind w:left="0" w:firstLine="720"/>
         <w:rPr>
+          <w:sz w:val="24"/>
+          <w:szCs w:val="24"/>
+        </w:rPr>
+      </w:pPr>
+      <w:r>
+        <w:rPr>
+          <w:sz w:val="24"/>
+          <w:szCs w:val="24"/>
+          <w:rtl w:val="0"/>
+        </w:rPr>
+        <w:t xml:space="preserve">Users will be able to report recipes and reviews that they think are unacceptable.  </w:t>
+      </w:r>
+    </w:p>
+    <w:p>
+      <w:pPr>
+        <w:ind w:left="0" w:firstLine="0"/>
+        <w:rPr>
+          <w:b w:val="1"/>
+          <w:sz w:val="28"/>
+          <w:szCs w:val="28"/>
+        </w:rPr>
+      </w:pPr>
+      <w:r>
+        <w:rPr>
+          <w:b w:val="1"/>
+          <w:sz w:val="28"/>
+          <w:szCs w:val="28"/>
+          <w:rtl w:val="0"/>
+        </w:rPr>
+        <w:t xml:space="preserve">    </w:t>
+      </w:r>
+    </w:p>
+    <w:p>
+      <w:pPr>
+        <w:ind w:left="0" w:firstLine="0"/>
+        <w:rPr>
+          <w:sz w:val="28"/>
+          <w:szCs w:val="28"/>
+        </w:rPr>
+      </w:pPr>
+      <w:r>
+        <w:rPr>
+          <w:b w:val="1"/>
+          <w:sz w:val="28"/>
+          <w:szCs w:val="28"/>
+          <w:rtl w:val="0"/>
+        </w:rPr>
+        <w:t xml:space="preserve">     6. Blocking users </w:t>
+      </w:r>
+      <w:r>
+        <w:rPr>
+          <w:sz w:val="28"/>
+          <w:szCs w:val="28"/>
+          <w:rtl w:val="0"/>
+        </w:rPr>
+        <w:t xml:space="preserve">- Priority 3</w:t>
+      </w:r>
+    </w:p>
+    <w:p>
+      <w:pPr>
+        <w:ind w:left="0" w:firstLine="0"/>
+        <w:rPr>
+          <w:sz w:val="24"/>
+          <w:szCs w:val="24"/>
+        </w:rPr>
+      </w:pPr>
+      <w:r>
+        <w:rPr>
+          <w:sz w:val="28"/>
+          <w:szCs w:val="28"/>
+          <w:rtl w:val="0"/>
+        </w:rPr>
+        <w:tab/>
+      </w:r>
+      <w:r>
+        <w:rPr>
+          <w:sz w:val="24"/>
+          <w:szCs w:val="24"/>
+          <w:rtl w:val="0"/>
+        </w:rPr>
+        <w:t xml:space="preserve">Users will be able to block other users from their profile, which will prevent the blockee from being able to see the blocker’s posts and prevent them from being able to interact with the blocker.The block can be lifted at any time by the blocker.</w:t>
+      </w:r>
+    </w:p>
+    <w:p>
+      <w:pPr>
+        <w:ind w:left="0" w:firstLine="0"/>
+        <w:rPr>
           <w:b w:val="1"/>
           <w:sz w:val="34"/>
           <w:szCs w:val="34"/>
         </w:rPr>
       </w:pPr>
-      <w:r>
-        <w:rPr>
-          <w:sz w:val="24"/>
-          <w:szCs w:val="24"/>
-          <w:rtl w:val="0"/>
-        </w:rPr>
-        <w:t xml:space="preserve">Users will be able to report recipes and reviews that they think are unacceptable.  </w:t>
-      </w:r>
       <w:r>
         <w:br w:type="page"/>
       </w:r>
@@ -8208,17 +8287,6 @@
     <w:p>
       <w:pPr>
         <w:spacing w:after="240" w:before="240" w:lineRule="auto"/>
-        <w:rPr/>
-      </w:pPr>
-      <w:r>
-        <w:rPr>
-          <w:rtl w:val="0"/>
-        </w:rPr>
-      </w:r>
-    </w:p>
-    <w:p>
-      <w:pPr>
-        <w:spacing w:after="240" w:before="240" w:lineRule="auto"/>
         <w:rPr>
           <w:b w:val="1"/>
           <w:sz w:val="46"/>
@@ -8675,6 +8743,81 @@
           <w:ilvl w:val="1"/>
           <w:numId w:val="1"/>
         </w:numPr>
+        <w:spacing w:after="0" w:afterAutospacing="0" w:before="0" w:beforeAutospacing="0" w:lineRule="auto"/>
+        <w:ind w:left="1440" w:hanging="360"/>
+        <w:rPr>
+          <w:sz w:val="24"/>
+          <w:szCs w:val="24"/>
+          <w:u w:val="none"/>
+        </w:rPr>
+      </w:pPr>
+      <w:r>
+        <w:rPr>
+          <w:sz w:val="24"/>
+          <w:szCs w:val="24"/>
+          <w:rtl w:val="0"/>
+        </w:rPr>
+        <w:t xml:space="preserve">Retain the key code quality aspects to measure in mind when creating code. These are as follows, reliability, maintainability, testability, portability, and reusability.</w:t>
+      </w:r>
+    </w:p>
+    <w:p>
+      <w:pPr>
+        <w:numPr>
+          <w:ilvl w:val="0"/>
+          <w:numId w:val="1"/>
+        </w:numPr>
+        <w:spacing w:after="0" w:afterAutospacing="0" w:before="0" w:beforeAutospacing="0" w:lineRule="auto"/>
+        <w:ind w:left="720" w:hanging="360"/>
+        <w:rPr>
+          <w:b w:val="1"/>
+          <w:sz w:val="24"/>
+          <w:szCs w:val="24"/>
+        </w:rPr>
+      </w:pPr>
+      <w:r>
+        <w:rPr>
+          <w:b w:val="1"/>
+          <w:sz w:val="24"/>
+          <w:szCs w:val="24"/>
+          <w:rtl w:val="0"/>
+        </w:rPr>
+        <w:t xml:space="preserve">Cross-platform compatibility/fitting a webpage that works on every browser</w:t>
+      </w:r>
+      <w:r>
+        <w:rPr>
+          <w:rtl w:val="0"/>
+        </w:rPr>
+      </w:r>
+    </w:p>
+    <w:p>
+      <w:pPr>
+        <w:numPr>
+          <w:ilvl w:val="1"/>
+          <w:numId w:val="1"/>
+        </w:numPr>
+        <w:spacing w:after="0" w:afterAutospacing="0" w:before="0" w:beforeAutospacing="0" w:lineRule="auto"/>
+        <w:ind w:left="1440" w:hanging="360"/>
+        <w:rPr>
+          <w:sz w:val="24"/>
+          <w:szCs w:val="24"/>
+          <w:u w:val="none"/>
+        </w:rPr>
+      </w:pPr>
+      <w:r>
+        <w:rPr>
+          <w:sz w:val="24"/>
+          <w:szCs w:val="24"/>
+          <w:rtl w:val="0"/>
+        </w:rPr>
+        <w:t xml:space="preserve">Validate the HTML and CSS by having well aligned, indented, and matching opening-closing braces.</w:t>
+      </w:r>
+    </w:p>
+    <w:p>
+      <w:pPr>
+        <w:numPr>
+          <w:ilvl w:val="1"/>
+          <w:numId w:val="1"/>
+        </w:numPr>
         <w:spacing w:after="60" w:before="0" w:beforeAutospacing="0" w:lineRule="auto"/>
         <w:ind w:left="1440" w:hanging="360"/>
         <w:rPr>
@@ -8689,53 +8832,7 @@
           <w:szCs w:val="24"/>
           <w:rtl w:val="0"/>
         </w:rPr>
-        <w:t xml:space="preserve">Retain the key code quality aspects to measure in mind when creating code. These are as follows, reliability, maintainability, testability, portability, and reusability.</w:t>
-      </w:r>
-    </w:p>
-    <w:p>
-      <w:pPr>
-        <w:spacing w:after="60" w:before="60" w:lineRule="auto"/>
-        <w:ind w:left="0" w:firstLine="0"/>
-        <w:rPr>
-          <w:b w:val="1"/>
-          <w:sz w:val="24"/>
-          <w:szCs w:val="24"/>
-        </w:rPr>
-      </w:pPr>
-      <w:r>
-        <w:rPr>
-          <w:rtl w:val="0"/>
-        </w:rPr>
-      </w:r>
-    </w:p>
-    <w:p>
-      <w:pPr>
-        <w:spacing w:after="60" w:before="60" w:lineRule="auto"/>
-        <w:ind w:left="720" w:firstLine="720"/>
-        <w:rPr>
-          <w:sz w:val="24"/>
-          <w:szCs w:val="24"/>
-        </w:rPr>
-      </w:pPr>
-      <w:r>
-        <w:rPr>
-          <w:rtl w:val="0"/>
-        </w:rPr>
-      </w:r>
-    </w:p>
-    <w:p>
-      <w:pPr>
-        <w:spacing w:after="60" w:before="60" w:lineRule="auto"/>
-        <w:ind w:left="0" w:firstLine="0"/>
-        <w:rPr>
-          <w:sz w:val="24"/>
-          <w:szCs w:val="24"/>
-        </w:rPr>
-      </w:pPr>
-      <w:r>
-        <w:rPr>
-          <w:rtl w:val="0"/>
-        </w:rPr>
+        <w:t xml:space="preserve">Use HT</w:t>
       </w:r>
     </w:p>
     <w:sectPr>
@@ -8991,8 +9088,8 @@
     <w:lvl w:ilvl="0">
       <w:start w:val="1"/>
       <w:numFmt w:val="decimal"/>
-      <w:lvlText w:val="%1)"/>
-      <w:lvlJc w:val="left"/>
+      <w:lvlText w:val="%1."/>
+      <w:lvlJc w:val="right"/>
       <w:pPr>
         <w:ind w:left="720" w:hanging="360"/>
       </w:pPr>
@@ -9002,9 +9099,9 @@
     </w:lvl>
     <w:lvl w:ilvl="1">
       <w:start w:val="1"/>
-      <w:numFmt w:val="lowerLetter"/>
-      <w:lvlText w:val="%2)"/>
-      <w:lvlJc w:val="left"/>
+      <w:numFmt w:val="decimal"/>
+      <w:lvlText w:val="%1.%2."/>
+      <w:lvlJc w:val="right"/>
       <w:pPr>
         <w:ind w:left="1440" w:hanging="360"/>
       </w:pPr>
@@ -9014,8 +9111,8 @@
     </w:lvl>
     <w:lvl w:ilvl="2">
       <w:start w:val="1"/>
-      <w:numFmt w:val="lowerRoman"/>
-      <w:lvlText w:val="%3)"/>
+      <w:numFmt w:val="decimal"/>
+      <w:lvlText w:val="%1.%2.%3."/>
       <w:lvlJc w:val="right"/>
       <w:pPr>
         <w:ind w:left="2160" w:hanging="360"/>
@@ -9027,8 +9124,8 @@
     <w:lvl w:ilvl="3">
       <w:start w:val="1"/>
       <w:numFmt w:val="decimal"/>
-      <w:lvlText w:val="(%4)"/>
-      <w:lvlJc w:val="left"/>
+      <w:lvlText w:val="%1.%2.%3.%4."/>
+      <w:lvlJc w:val="right"/>
       <w:pPr>
         <w:ind w:left="2880" w:hanging="360"/>
       </w:pPr>
@@ -9038,9 +9135,9 @@
     </w:lvl>
     <w:lvl w:ilvl="4">
       <w:start w:val="1"/>
-      <w:numFmt w:val="lowerLetter"/>
-      <w:lvlText w:val="(%5)"/>
-      <w:lvlJc w:val="left"/>
+      <w:numFmt w:val="decimal"/>
+      <w:lvlText w:val="%1.%2.%3.%4.%5."/>
+      <w:lvlJc w:val="right"/>
       <w:pPr>
         <w:ind w:left="3600" w:hanging="360"/>
       </w:pPr>
@@ -9050,8 +9147,8 @@
     </w:lvl>
     <w:lvl w:ilvl="5">
       <w:start w:val="1"/>
-      <w:numFmt w:val="lowerRoman"/>
-      <w:lvlText w:val="(%6)"/>
+      <w:numFmt w:val="decimal"/>
+      <w:lvlText w:val="%1.%2.%3.%4.%5.%6."/>
       <w:lvlJc w:val="right"/>
       <w:pPr>
         <w:ind w:left="4320" w:hanging="360"/>
@@ -9063,8 +9160,8 @@
     <w:lvl w:ilvl="6">
       <w:start w:val="1"/>
       <w:numFmt w:val="decimal"/>
-      <w:lvlText w:val="%7."/>
-      <w:lvlJc w:val="left"/>
+      <w:lvlText w:val="%1.%2.%3.%4.%5.%6.%7."/>
+      <w:lvlJc w:val="right"/>
       <w:pPr>
         <w:ind w:left="5040" w:hanging="360"/>
       </w:pPr>
@@ -9074,9 +9171,9 @@
     </w:lvl>
     <w:lvl w:ilvl="7">
       <w:start w:val="1"/>
-      <w:numFmt w:val="lowerLetter"/>
-      <w:lvlText w:val="%8."/>
-      <w:lvlJc w:val="left"/>
+      <w:numFmt w:val="decimal"/>
+      <w:lvlText w:val="%1.%2.%3.%4.%5.%6.%7.%8."/>
+      <w:lvlJc w:val="right"/>
       <w:pPr>
         <w:ind w:left="5760" w:hanging="360"/>
       </w:pPr>
@@ -9086,8 +9183,8 @@
     </w:lvl>
     <w:lvl w:ilvl="8">
       <w:start w:val="1"/>
-      <w:numFmt w:val="lowerRoman"/>
-      <w:lvlText w:val="%9."/>
+      <w:numFmt w:val="decimal"/>
+      <w:lvlText w:val="%1.%2.%3.%4.%5.%6.%7.%8.%9."/>
       <w:lvlJc w:val="right"/>
       <w:pPr>
         <w:ind w:left="6480" w:hanging="360"/>
